--- a/ГК.docx
+++ b/ГК.docx
@@ -453,18 +453,35 @@
         <w:t xml:space="preserve">В Справочнике </w:t>
       </w:r>
       <w:r>
-        <w:t>«Настройка листа подписания или согласован</w:t>
-      </w:r>
-      <w:bookmarkStart w:id="0" w:name="_GoBack"/>
-      <w:bookmarkEnd w:id="0"/>
-      <w:r>
-        <w:t>ия»</w:t>
+        <w:t>«Настройка листа подписания или согласования»</w:t>
       </w:r>
       <w:r>
         <w:t xml:space="preserve"> заведены записи.</w:t>
       </w:r>
       <w:r>
         <w:t xml:space="preserve"> </w:t>
+      </w:r>
+    </w:p>
+    <w:p>
+      <w:pPr>
+        <w:pStyle w:val="a3"/>
+        <w:numPr>
+          <w:ilvl w:val="0"/>
+          <w:numId w:val="1"/>
+        </w:numPr>
+        <w:contextualSpacing/>
+        <w:jc w:val="both"/>
+      </w:pPr>
+      <w:bookmarkStart w:id="0" w:name="_GoBack"/>
+      <w:bookmarkEnd w:id="0"/>
+      <w:r>
+        <w:t xml:space="preserve">В </w:t>
+      </w:r>
+      <w:r>
+        <w:t>Справочнике «Настройка журналов операции по корреспонденции» заведены записи</w:t>
+      </w:r>
+      <w:r>
+        <w:t>.</w:t>
       </w:r>
     </w:p>
     <w:p>
@@ -761,7 +778,19 @@
               <w:t>→</w:t>
             </w:r>
             <w:r>
-              <w:t xml:space="preserve"> ф.0504036 Оборотная ведомость</w:t>
+              <w:t xml:space="preserve"> ф.05040</w:t>
+            </w:r>
+            <w:r>
+              <w:rPr>
+                <w:lang w:val="en-US"/>
+              </w:rPr>
+              <w:t>72</w:t>
+            </w:r>
+            <w:r>
+              <w:t xml:space="preserve"> </w:t>
+            </w:r>
+            <w:r>
+              <w:t>Главная книга</w:t>
             </w:r>
           </w:p>
           <w:p>
@@ -821,7 +850,13 @@
               <w:t>«</w:t>
             </w:r>
             <w:r>
-              <w:t>ф.0504036 Оборотная ведомость</w:t>
+              <w:t>ф.05040</w:t>
+            </w:r>
+            <w:r>
+              <w:t>72</w:t>
+            </w:r>
+            <w:r>
+              <w:t xml:space="preserve"> Главная книга</w:t>
             </w:r>
             <w:r>
               <w:rPr>
@@ -878,7 +913,13 @@
               <w:t xml:space="preserve"> «</w:t>
             </w:r>
             <w:r>
-              <w:t>ф.0504036 Оборотная ведомость</w:t>
+              <w:t>ф.05040</w:t>
+            </w:r>
+            <w:r>
+              <w:t>72</w:t>
+            </w:r>
+            <w:r>
+              <w:t xml:space="preserve"> Главная книга</w:t>
             </w:r>
             <w:r>
               <w:rPr>
@@ -929,7 +970,7 @@
               <w:t xml:space="preserve"> полями </w:t>
             </w:r>
             <w:r>
-              <w:t>(Счёт, Дата начала, Дата окончания</w:t>
+              <w:t>(Дата начала, Дата окончания</w:t>
             </w:r>
             <w:r>
               <w:t>).</w:t>
@@ -960,10 +1001,7 @@
               <w:pStyle w:val="EBTablenorm"/>
             </w:pPr>
             <w:r>
-              <w:t xml:space="preserve">Выбрать </w:t>
-            </w:r>
-            <w:r>
-              <w:t>счет и изменить дату начала и окончания</w:t>
+              <w:t>Выбрать отчётный период</w:t>
             </w:r>
             <w:r>
               <w:t>.</w:t>
@@ -978,20 +1016,6 @@
             <w:pPr>
               <w:pStyle w:val="EBTablenorm"/>
             </w:pPr>
-            <w:r>
-              <w:t xml:space="preserve">Выбор записи из </w:t>
-            </w:r>
-            <w:r>
-              <w:t xml:space="preserve">перечня </w:t>
-            </w:r>
-            <w:proofErr w:type="spellStart"/>
-            <w:r>
-              <w:t>группировочных</w:t>
-            </w:r>
-            <w:proofErr w:type="spellEnd"/>
-            <w:r>
-              <w:t xml:space="preserve"> счетов</w:t>
-            </w:r>
           </w:p>
         </w:tc>
         <w:tc>
@@ -1003,10 +1027,13 @@
               <w:pStyle w:val="EBTablenorm"/>
             </w:pPr>
             <w:r>
-              <w:t>Заполнил</w:t>
-            </w:r>
-            <w:r>
-              <w:t>ось поле счёт, изменены «дата начала» и «дата окончания»</w:t>
+              <w:t>Изменены</w:t>
+            </w:r>
+            <w:r>
+              <w:t xml:space="preserve"> «дата начала» и «дата окончания»</w:t>
+            </w:r>
+            <w:r>
+              <w:t xml:space="preserve"> или установлен флаг «нормативно», выбран месяц и год формирования отчета</w:t>
             </w:r>
           </w:p>
         </w:tc>
@@ -1294,11 +1321,9 @@
               <w:br/>
               <w:t xml:space="preserve">1. Графа «номер </w:t>
             </w:r>
-            <w:proofErr w:type="spellStart"/>
-            <w:r>
-              <w:t>каротчки</w:t>
-            </w:r>
-            <w:proofErr w:type="spellEnd"/>
+            <w:r>
+              <w:t>счета</w:t>
+            </w:r>
             <w:r>
               <w:t>» не пустая.</w:t>
             </w:r>
@@ -1314,11 +1339,17 @@
               <w:t xml:space="preserve"> соответствующих суммах </w:t>
             </w:r>
             <w:r>
-              <w:t>дебетовых/кредитовых остатков по счёту на начало/конец выбранного периода, отображённому в гр. 2</w:t>
+              <w:t>дебетовых/кредитовых остатков по счёту на начало/конец</w:t>
+            </w:r>
+            <w:r>
+              <w:t xml:space="preserve"> года, к которому принадлежит выбранный учётный период</w:t>
             </w:r>
             <w:r>
               <w:t>, суммам, полученным в ходе отбора значений в регистре «Остатки в разрезе системного плана счетов»</w:t>
             </w:r>
+            <w:r>
+              <w:t xml:space="preserve"> по данному критерию.</w:t>
+            </w:r>
           </w:p>
           <w:p>
             <w:pPr>
@@ -1328,6 +1359,19 @@
               <w:t xml:space="preserve">3. </w:t>
             </w:r>
             <w:r>
+              <w:t>При соответствующих суммах дебетовых/кредитовых остатков по счёту на начало/конец учётный период</w:t>
+            </w:r>
+            <w:r>
+              <w:t>а</w:t>
+            </w:r>
+            <w:r>
+              <w:t>, суммам, полученным в ходе отбора значений в регистре «Остатки в разрезе системного плана счетов» по данному критерию.</w:t>
+            </w:r>
+            <w:r>
+              <w:br/>
+              <w:t xml:space="preserve">4. </w:t>
+            </w:r>
+            <w:r>
               <w:t xml:space="preserve">При соответствующих суммах дебетовых/кредитовых </w:t>
             </w:r>
             <w:r>
@@ -1337,24 +1381,45 @@
               <w:t xml:space="preserve"> по счёту </w:t>
             </w:r>
             <w:r>
-              <w:t>за выбранный период</w:t>
-            </w:r>
-            <w:r>
-              <w:t>, отображённому в гр. 2, суммам, полученным в ходе отбора значений в регистре «</w:t>
-            </w:r>
-            <w:r>
-              <w:t>Общесистемный журнал операций</w:t>
+              <w:t>с</w:t>
+            </w:r>
+            <w:r>
+              <w:t xml:space="preserve"> начал</w:t>
+            </w:r>
+            <w:r>
+              <w:t>а года, к которому принадлежит</w:t>
+            </w:r>
+            <w:r>
+              <w:t xml:space="preserve"> </w:t>
+            </w:r>
+            <w:r>
+              <w:t>учётный</w:t>
+            </w:r>
+            <w:r>
+              <w:t xml:space="preserve"> период, суммам, полученным в ходе отбора значений в регистре «Остатки в разрезе системного плана счетов» по данному критерию.</w:t>
+            </w:r>
+          </w:p>
+          <w:p>
+            <w:pPr>
+              <w:pStyle w:val="EBTablenorm"/>
+            </w:pPr>
+            <w:r>
+              <w:t>4. При правильном</w:t>
+            </w:r>
+            <w:r>
+              <w:t xml:space="preserve"> </w:t>
+            </w:r>
+            <w:r>
+              <w:t>номере ЖО, проставляемом при отмеченной опции «Обороты в ГК» корреспонденции в справочнике «</w:t>
+            </w:r>
+            <w:r>
+              <w:t>Настройка журналов операции по корреспонденции</w:t>
             </w:r>
             <w:r>
               <w:t>»</w:t>
             </w:r>
-          </w:p>
-          <w:p>
-            <w:pPr>
-              <w:pStyle w:val="EBTablenorm"/>
-            </w:pPr>
-            <w:r>
-              <w:t>4. При правильной сумме строк в строке «Итого» по графам 4-9.</w:t>
+            <w:r>
+              <w:t>.</w:t>
             </w:r>
           </w:p>
         </w:tc>
@@ -1461,13 +1526,7 @@
               <w:pStyle w:val="EBTablenorm"/>
             </w:pPr>
             <w:r>
-              <w:t>Данные заполняются из справочника «</w:t>
-            </w:r>
-            <w:r>
-              <w:t>Настройка ли</w:t>
-            </w:r>
-            <w:r>
-              <w:t>ста подписания или согласования»</w:t>
+              <w:t>Данные заполняются из справочника «Настройка листа подписания или согласования»</w:t>
             </w:r>
           </w:p>
         </w:tc>
